--- a/LOGIN.docx
+++ b/LOGIN.docx
@@ -5,6 +5,7 @@
     <w:tbl>
       <w:tblPr>
         <w:tblStyle w:val="TableGrid"/>
+        <w:tblpPr w:leftFromText="180" w:rightFromText="180" w:horzAnchor="margin" w:tblpY="1500"/>
         <w:tblW w:w="9674" w:type="dxa"/>
         <w:tblLook w:val="04A0" w:firstRow="1" w:lastRow="0" w:firstColumn="1" w:lastColumn="0" w:noHBand="0" w:noVBand="1"/>
       </w:tblPr>
@@ -132,23 +133,7 @@
           </w:tcPr>
           <w:p>
             <w:r>
-              <w:t xml:space="preserve">This is </w:t>
-            </w:r>
-            <w:proofErr w:type="spellStart"/>
-            <w:r>
-              <w:t>realtime</w:t>
-            </w:r>
-            <w:proofErr w:type="spellEnd"/>
-            <w:r>
-              <w:t xml:space="preserve"> </w:t>
-            </w:r>
-            <w:proofErr w:type="spellStart"/>
-            <w:r>
-              <w:t>chatbox</w:t>
-            </w:r>
-            <w:proofErr w:type="spellEnd"/>
-            <w:r>
-              <w:t xml:space="preserve"> and user can communicate to us personally.</w:t>
+              <w:t>This is realtime chatbox and user can communicate to us personally.</w:t>
             </w:r>
           </w:p>
         </w:tc>
@@ -198,23 +183,7 @@
           </w:tcPr>
           <w:p>
             <w:r>
-              <w:t xml:space="preserve">This page is used to donate food which is collected by some NGO’s and provided to </w:t>
-            </w:r>
-            <w:proofErr w:type="spellStart"/>
-            <w:r>
-              <w:t>poors</w:t>
-            </w:r>
-            <w:proofErr w:type="spellEnd"/>
-            <w:r>
-              <w:t xml:space="preserve"> and </w:t>
-            </w:r>
-            <w:proofErr w:type="spellStart"/>
-            <w:r>
-              <w:t>aimals</w:t>
-            </w:r>
-            <w:proofErr w:type="spellEnd"/>
-            <w:r>
-              <w:t xml:space="preserve"> accordingly.</w:t>
+              <w:t>This page is used to donate food which is collected by some NGO’s and provided to poors and aimals accordingly.</w:t>
             </w:r>
           </w:p>
         </w:tc>
@@ -245,7 +214,11 @@
         </w:tc>
       </w:tr>
     </w:tbl>
-    <w:p/>
+    <w:p>
+      <w:r>
+        <w:t>Problem:Domestic waste management</w:t>
+      </w:r>
+    </w:p>
     <w:sectPr>
       <w:pgSz w:w="12240" w:h="15840"/>
       <w:pgMar w:top="1440" w:right="1440" w:bottom="1440" w:left="1440" w:header="720" w:footer="720" w:gutter="0"/>

--- a/LOGIN.docx
+++ b/LOGIN.docx
@@ -33,8 +33,13 @@
           </w:tcPr>
           <w:p>
             <w:r>
-              <w:t>A working login page which can save data in a database and gives authentication to the users .</w:t>
-            </w:r>
+              <w:t xml:space="preserve">A working login page which can save data in a database and gives authentication to the </w:t>
+            </w:r>
+            <w:proofErr w:type="gramStart"/>
+            <w:r>
+              <w:t>users .</w:t>
+            </w:r>
+            <w:proofErr w:type="gramEnd"/>
           </w:p>
         </w:tc>
       </w:tr>
@@ -58,7 +63,15 @@
           </w:tcPr>
           <w:p>
             <w:r>
-              <w:t>It is the home/main page of our website .Which contains all the information related to our website.</w:t>
+              <w:t xml:space="preserve">It is the home/main page of our </w:t>
+            </w:r>
+            <w:proofErr w:type="gramStart"/>
+            <w:r>
+              <w:t>website .Which</w:t>
+            </w:r>
+            <w:proofErr w:type="gramEnd"/>
+            <w:r>
+              <w:t xml:space="preserve"> contains all the information related to our website.</w:t>
             </w:r>
           </w:p>
         </w:tc>
@@ -108,7 +121,15 @@
           </w:tcPr>
           <w:p>
             <w:r>
-              <w:t>With the help of this  page users can contact us and can send their query to us and we can solve it.</w:t>
+              <w:t xml:space="preserve">With the help of </w:t>
+            </w:r>
+            <w:proofErr w:type="gramStart"/>
+            <w:r>
+              <w:t>this  page</w:t>
+            </w:r>
+            <w:proofErr w:type="gramEnd"/>
+            <w:r>
+              <w:t xml:space="preserve"> users can contact us and can send their query to us and we can solve it.</w:t>
             </w:r>
           </w:p>
         </w:tc>
@@ -133,7 +154,23 @@
           </w:tcPr>
           <w:p>
             <w:r>
-              <w:t>This is realtime chatbox and user can communicate to us personally.</w:t>
+              <w:t xml:space="preserve">This is </w:t>
+            </w:r>
+            <w:proofErr w:type="spellStart"/>
+            <w:r>
+              <w:t>realtime</w:t>
+            </w:r>
+            <w:proofErr w:type="spellEnd"/>
+            <w:r>
+              <w:t xml:space="preserve"> </w:t>
+            </w:r>
+            <w:proofErr w:type="spellStart"/>
+            <w:r>
+              <w:t>chatbox</w:t>
+            </w:r>
+            <w:proofErr w:type="spellEnd"/>
+            <w:r>
+              <w:t xml:space="preserve"> and user can communicate to us personally.</w:t>
             </w:r>
           </w:p>
         </w:tc>
@@ -183,7 +220,23 @@
           </w:tcPr>
           <w:p>
             <w:r>
-              <w:t>This page is used to donate food which is collected by some NGO’s and provided to poors and aimals accordingly.</w:t>
+              <w:t xml:space="preserve">This page is used to donate food which is collected by some NGO’s and provided to </w:t>
+            </w:r>
+            <w:proofErr w:type="spellStart"/>
+            <w:r>
+              <w:t>poors</w:t>
+            </w:r>
+            <w:proofErr w:type="spellEnd"/>
+            <w:r>
+              <w:t xml:space="preserve"> and </w:t>
+            </w:r>
+            <w:proofErr w:type="spellStart"/>
+            <w:r>
+              <w:t>aimals</w:t>
+            </w:r>
+            <w:proofErr w:type="spellEnd"/>
+            <w:r>
+              <w:t xml:space="preserve"> accordingly.</w:t>
             </w:r>
           </w:p>
         </w:tc>
@@ -215,8 +268,71 @@
       </w:tr>
     </w:tbl>
     <w:p>
+      <w:proofErr w:type="spellStart"/>
+      <w:proofErr w:type="gramStart"/>
       <w:r>
-        <w:t>Problem:Domestic waste management</w:t>
+        <w:t>Problem:Domestic</w:t>
+      </w:r>
+      <w:proofErr w:type="spellEnd"/>
+      <w:proofErr w:type="gramEnd"/>
+      <w:r>
+        <w:t xml:space="preserve"> waste management</w:t>
+      </w:r>
+    </w:p>
+    <w:p/>
+    <w:p/>
+    <w:p/>
+    <w:p/>
+    <w:p/>
+    <w:p/>
+    <w:p/>
+    <w:p>
+      <w:r>
+        <w:rPr>
+          <w:noProof/>
+        </w:rPr>
+        <w:lastRenderedPageBreak/>
+        <w:drawing>
+          <wp:inline distT="0" distB="0" distL="0" distR="0" wp14:anchorId="03330481" wp14:editId="1588762B">
+            <wp:extent cx="5943600" cy="4751705"/>
+            <wp:effectExtent l="0" t="0" r="0" b="0"/>
+            <wp:docPr id="1" name="Picture 1" descr="A diagram of a website&#10;&#10;Description automatically generated"/>
+            <wp:cNvGraphicFramePr>
+              <a:graphicFrameLocks xmlns:a="http://schemas.openxmlformats.org/drawingml/2006/main" noChangeAspect="1"/>
+            </wp:cNvGraphicFramePr>
+            <a:graphic xmlns:a="http://schemas.openxmlformats.org/drawingml/2006/main">
+              <a:graphicData uri="http://schemas.openxmlformats.org/drawingml/2006/picture">
+                <pic:pic xmlns:pic="http://schemas.openxmlformats.org/drawingml/2006/picture">
+                  <pic:nvPicPr>
+                    <pic:cNvPr id="1" name="Picture 1" descr="A diagram of a website&#10;&#10;Description automatically generated"/>
+                    <pic:cNvPicPr/>
+                  </pic:nvPicPr>
+                  <pic:blipFill>
+                    <a:blip r:embed="rId5">
+                      <a:extLst>
+                        <a:ext uri="{28A0092B-C50C-407E-A947-70E740481C1C}">
+                          <a14:useLocalDpi xmlns:a14="http://schemas.microsoft.com/office/drawing/2010/main" val="0"/>
+                        </a:ext>
+                      </a:extLst>
+                    </a:blip>
+                    <a:stretch>
+                      <a:fillRect/>
+                    </a:stretch>
+                  </pic:blipFill>
+                  <pic:spPr>
+                    <a:xfrm>
+                      <a:off x="0" y="0"/>
+                      <a:ext cx="5943600" cy="4751705"/>
+                    </a:xfrm>
+                    <a:prstGeom prst="rect">
+                      <a:avLst/>
+                    </a:prstGeom>
+                  </pic:spPr>
+                </pic:pic>
+              </a:graphicData>
+            </a:graphic>
+          </wp:inline>
+        </w:drawing>
       </w:r>
     </w:p>
     <w:sectPr>
